--- a/ScramAttitude/ScramAttitude.docx
+++ b/ScramAttitude/ScramAttitude.docx
@@ -28,7 +28,14 @@
           <w:sz w:val="36"/>
           <w:u w:val="single"/>
         </w:rPr>
-        <w:t>v1.0</w:t>
+        <w:t>v1.</w:t>
+      </w:r>
+      <w:r>
+        <w:rPr>
+          <w:sz w:val="36"/>
+          <w:u w:val="single"/>
+        </w:rPr>
+        <w:t>1</w:t>
       </w:r>
     </w:p>
     <w:p>
@@ -82,7 +89,32 @@
       </w:r>
       <w:proofErr w:type="spellEnd"/>
       <w:r>
-        <w:t xml:space="preserve"> framework. </w:t>
+        <w:t xml:space="preserve"> framework</w:t>
+      </w:r>
+      <w:r>
+        <w:t xml:space="preserve">, to Doug </w:t>
+      </w:r>
+      <w:r>
+        <w:t xml:space="preserve">“dbeachy1” </w:t>
+      </w:r>
+      <w:r>
+        <w:t>Beachy (</w:t>
+      </w:r>
+      <w:proofErr w:type="spellStart"/>
+      <w:r>
+        <w:t>Altea</w:t>
+      </w:r>
+      <w:proofErr w:type="spellEnd"/>
+      <w:r>
+        <w:t xml:space="preserve"> Aerospace) for the XR-series of spaceships that make this a joy to fly, and to Martin </w:t>
+      </w:r>
+      <w:r>
+        <w:t xml:space="preserve">“martins” </w:t>
+      </w:r>
+      <w:bookmarkStart w:id="0" w:name="_GoBack"/>
+      <w:bookmarkEnd w:id="0"/>
+      <w:r>
+        <w:t xml:space="preserve">Schweiger for the whole Orbiter environment, that has spawned a great community and a passionate following around the world. </w:t>
       </w:r>
       <w:r>
         <w:br/>
@@ -141,6 +173,102 @@
     </w:p>
     <w:p>
       <w:pPr>
+        <w:spacing w:after="0"/>
+      </w:pPr>
+      <w:r>
+        <w:t>V1.1</w:t>
+      </w:r>
+      <w:r>
+        <w:tab/>
+        <w:t>Nov 26</w:t>
+      </w:r>
+      <w:r>
+        <w:t>th</w:t>
+      </w:r>
+      <w:r>
+        <w:t xml:space="preserve"> 2017</w:t>
+      </w:r>
+    </w:p>
+    <w:p>
+      <w:pPr>
+        <w:pStyle w:val="ListParagraph"/>
+        <w:numPr>
+          <w:ilvl w:val="0"/>
+          <w:numId w:val="19"/>
+        </w:numPr>
+        <w:tabs>
+          <w:tab w:val="left" w:pos="1080"/>
+        </w:tabs>
+        <w:ind w:hanging="720"/>
+      </w:pPr>
+      <w:r>
+        <w:t xml:space="preserve">Moved the </w:t>
+      </w:r>
+      <w:r>
+        <w:t>tuning options</w:t>
+      </w:r>
+      <w:r>
+        <w:t xml:space="preserve"> into a </w:t>
+      </w:r>
+      <w:proofErr w:type="spellStart"/>
+      <w:r>
+        <w:t>ScramAttitude_VesselParams.cfg</w:t>
+      </w:r>
+      <w:proofErr w:type="spellEnd"/>
+      <w:r>
+        <w:t xml:space="preserve"> file</w:t>
+      </w:r>
+    </w:p>
+    <w:p>
+      <w:pPr>
+        <w:pStyle w:val="ListParagraph"/>
+        <w:numPr>
+          <w:ilvl w:val="0"/>
+          <w:numId w:val="19"/>
+        </w:numPr>
+        <w:tabs>
+          <w:tab w:val="left" w:pos="1080"/>
+        </w:tabs>
+        <w:ind w:hanging="720"/>
+      </w:pPr>
+      <w:r>
+        <w:t>Renamed Dump.csv to ScramAttitude_Dump.csv for consistency</w:t>
+      </w:r>
+    </w:p>
+    <w:p>
+      <w:pPr>
+        <w:pStyle w:val="ListParagraph"/>
+        <w:numPr>
+          <w:ilvl w:val="0"/>
+          <w:numId w:val="19"/>
+        </w:numPr>
+        <w:tabs>
+          <w:tab w:val="left" w:pos="1080"/>
+        </w:tabs>
+        <w:ind w:hanging="720"/>
+      </w:pPr>
+      <w:r>
+        <w:t>Tuned the autopilot response for DG-S, XR1, XR2, XR5</w:t>
+      </w:r>
+    </w:p>
+    <w:p>
+      <w:pPr>
+        <w:pStyle w:val="ListParagraph"/>
+        <w:numPr>
+          <w:ilvl w:val="0"/>
+          <w:numId w:val="19"/>
+        </w:numPr>
+        <w:tabs>
+          <w:tab w:val="left" w:pos="1080"/>
+        </w:tabs>
+        <w:ind w:hanging="720"/>
+      </w:pPr>
+      <w:r>
+        <w:t>New scenario files with no external dependencies apart from the respective vessels.</w:t>
+      </w:r>
+    </w:p>
+    <w:p>
+      <w:pPr>
         <w:pStyle w:val="Heading2"/>
       </w:pPr>
       <w:r>
@@ -158,25 +286,55 @@
         <w:t>MFD</w:t>
       </w:r>
       <w:r>
-        <w:t xml:space="preserve"> is designed to run on Orbiter 2016, on Windows 7, Windows 8 or Windows 10. Unzip </w:t>
-      </w:r>
-      <w:r>
-        <w:t>it</w:t>
-      </w:r>
-      <w:r>
-        <w:t xml:space="preserve"> over the top of your Orbiter 2016 installation, so that the files go in the right directories and locations (e.g. </w:t>
+        <w:t xml:space="preserve"> is designed to run on Orbiter 201</w:t>
+      </w:r>
+      <w:r>
+        <w:t>0 or Orbiter 2017</w:t>
+      </w:r>
+      <w:r>
+        <w:t xml:space="preserve">, on Windows 7, Windows 8 or Windows 10. </w:t>
+      </w:r>
+      <w:r>
+        <w:t xml:space="preserve">Note that there are two separate compiled packages, one for each version of Orbiter. </w:t>
+      </w:r>
+      <w:r>
+        <w:t xml:space="preserve">Unzip </w:t>
+      </w:r>
+      <w:r>
+        <w:t>the right zip file for your version of Orbiter</w:t>
+      </w:r>
+      <w:r>
+        <w:t xml:space="preserve"> over the top of your Orbiter installation, so that the files go in the right directories and locations (e.g. </w:t>
       </w:r>
       <w:r>
         <w:t>ScramAttitude</w:t>
       </w:r>
       <w:r>
-        <w:t xml:space="preserve">.dll goes in your Orbiter 2016’s Modules\Plugin directory). Once installed, ensure that the </w:t>
+        <w:t>.dll goes in your Orbiter</w:t>
+      </w:r>
+      <w:r>
+        <w:t>’</w:t>
+      </w:r>
+      <w:r>
+        <w:t xml:space="preserve">s Modules\Plugin directory). Once installed, </w:t>
+      </w:r>
+      <w:r>
+        <w:t>enable</w:t>
+      </w:r>
+      <w:r>
+        <w:t xml:space="preserve"> the </w:t>
       </w:r>
       <w:r>
         <w:t>ScramAttitude</w:t>
       </w:r>
       <w:r>
-        <w:t xml:space="preserve"> module is enabled in the Modules</w:t>
+        <w:t xml:space="preserve"> module </w:t>
+      </w:r>
+      <w:r>
+        <w:t>i</w:t>
+      </w:r>
+      <w:r>
+        <w:t>n the Modules</w:t>
       </w:r>
       <w:r>
         <w:t xml:space="preserve"> tab in your Orbiter launchpad</w:t>
@@ -233,17 +391,11 @@
     </w:p>
     <w:p>
       <w:r>
+        <w:lastRenderedPageBreak/>
         <w:t>The MFD can be run</w:t>
       </w:r>
       <w:r>
         <w:t xml:space="preserve"> semi-automated (Fixed VAcc mode) or fully automated (Auto VAcc mode). In Fixed VAcc mode, you manually select the desired Vertical Acceleration, to manually achieve your desired Dynamic Pressure, and the MFD adjusts the Elevator Trim to achieve your VAcc. In Auto VAcc mode, the fuzzy logic algorithm controls the VAcc goal to drive the desired Dynamic pressure target automatically.</w:t>
-      </w:r>
-    </w:p>
-    <w:p>
-      <w:bookmarkStart w:id="0" w:name="_GoBack"/>
-      <w:bookmarkEnd w:id="0"/>
-      <w:r>
-        <w:br w:type="page"/>
       </w:r>
     </w:p>
     <w:p/>
@@ -416,11 +568,19 @@
           <w:b/>
         </w:rPr>
       </w:pPr>
-      <w:r>
-        <w:rPr>
-          <w:b/>
-        </w:rPr>
-        <w:t>Elev:</w:t>
+      <w:proofErr w:type="spellStart"/>
+      <w:r>
+        <w:rPr>
+          <w:b/>
+        </w:rPr>
+        <w:t>Elev</w:t>
+      </w:r>
+      <w:proofErr w:type="spellEnd"/>
+      <w:r>
+        <w:rPr>
+          <w:b/>
+        </w:rPr>
+        <w:t>:</w:t>
       </w:r>
       <w:r>
         <w:t xml:space="preserve"> </w:t>
@@ -451,6 +611,7 @@
         <w:rPr>
           <w:b/>
         </w:rPr>
+        <w:lastRenderedPageBreak/>
         <w:t>Mach:</w:t>
       </w:r>
       <w:r>
@@ -507,7 +668,6 @@
         <w:rPr>
           <w:b/>
         </w:rPr>
-        <w:lastRenderedPageBreak/>
         <w:t>DPSpd</w:t>
       </w:r>
       <w:proofErr w:type="spellEnd"/>
@@ -592,7 +752,13 @@
         <w:t xml:space="preserve">Log: </w:t>
       </w:r>
       <w:r>
-        <w:t xml:space="preserve">Diagnostic dump log status. Can be OFF, ON, or FAILED TO OPEN. The log file is Dump.csv, in the Config/MFD/ScramAttitude folder. If the log cannot be opened, some reasons may include: bad permissions or missing folder, file open, or file not cleanly closed from a previous simulation run. </w:t>
+        <w:t xml:space="preserve">Diagnostic dump log status. Can be OFF, ON, or FAILED TO OPEN. The log file is </w:t>
+      </w:r>
+      <w:r>
+        <w:t>ScramAttitde_</w:t>
+      </w:r>
+      <w:r>
+        <w:t xml:space="preserve">Dump.csv, in the Config/MFD/ScramAttitude folder. If the log cannot be opened, some reasons may include: bad permissions or missing folder, file open, or file not cleanly closed from a previous simulation run. </w:t>
       </w:r>
     </w:p>
     <w:p>
@@ -648,7 +814,19 @@
         <w:t>,</w:t>
       </w:r>
       <w:r>
-        <w:t xml:space="preserve"> in this screen, you have a major warning for slow air speed (Mach: CHECK SLOW SPEED), a warning for elevator at max (Elevator Control: AT MAX), and a warning preventing warp acceleration under autopilot (Warp: MAX 1.0 on AUTO VACC AP). </w:t>
+        <w:t xml:space="preserve"> in this screen, you have a major warning for slow air speed (Mach: CHECK SLOW SPEED), a warning for elevator at max</w:t>
+      </w:r>
+      <w:r>
+        <w:t xml:space="preserve"> or min</w:t>
+      </w:r>
+      <w:r>
+        <w:t xml:space="preserve"> (</w:t>
+      </w:r>
+      <w:r>
+        <w:t xml:space="preserve">e.g. </w:t>
+      </w:r>
+      <w:r>
+        <w:t xml:space="preserve">Elevator Control: AT MAX), and a warning preventing warp acceleration under autopilot (Warp: MAX 1.0 on AUTO VACC AP). </w:t>
       </w:r>
       <w:r>
         <w:br/>
@@ -950,6 +1128,7 @@
         </w:rPr>
       </w:pPr>
       <w:r>
+        <w:lastRenderedPageBreak/>
         <w:t>A0 sets the VAcc</w:t>
       </w:r>
       <w:r>
@@ -1018,16 +1197,12 @@
           <w:szCs w:val="26"/>
         </w:rPr>
       </w:pPr>
-      <w:r>
-        <w:br w:type="page"/>
-      </w:r>
     </w:p>
     <w:p>
       <w:pPr>
         <w:pStyle w:val="Heading2"/>
       </w:pPr>
       <w:r>
-        <w:lastRenderedPageBreak/>
         <w:t>User Guide for</w:t>
       </w:r>
       <w:r>
@@ -1042,6 +1217,24 @@
     </w:p>
     <w:p>
       <w:r>
+        <w:t xml:space="preserve">If you are using the supplied scenarios, then you just need to launch the scenario and watch the ScramAttitude autopilot control the vessel for you. </w:t>
+      </w:r>
+    </w:p>
+    <w:p>
+      <w:r>
+        <w:t xml:space="preserve">If you are doing a full mission from takeoff, then here’s a suggested approach for you. Prior to take-off determine the appropriate time and heading to reach your target (e.g. the ISS). </w:t>
+      </w:r>
+      <w:proofErr w:type="spellStart"/>
+      <w:r>
+        <w:t>LaunchMFD</w:t>
+      </w:r>
+      <w:proofErr w:type="spellEnd"/>
+      <w:r>
+        <w:t xml:space="preserve"> is a great utility for this. </w:t>
+      </w:r>
+    </w:p>
+    <w:p>
+      <w:r>
         <w:t xml:space="preserve">After take-off, roll smoothly to your desired </w:t>
       </w:r>
       <w:r>
@@ -1057,16 +1250,16 @@
         <w:t xml:space="preserve">e.g. </w:t>
       </w:r>
       <w:r>
-        <w:t xml:space="preserve">Mach 3.5 for XR1 or XR2, and Mach 4.5 for the XR5). Whilst waiting for the right speed, bring up the ScramAttitude MFD, and confirm that the AP is </w:t>
-      </w:r>
-      <w:r>
-        <w:rPr>
-          <w:u w:val="single"/>
-        </w:rPr>
-        <w:t>not</w:t>
-      </w:r>
-      <w:r>
-        <w:t xml:space="preserve"> </w:t>
+        <w:t xml:space="preserve">Mach 3.5 for XR1 or XR2, </w:t>
+      </w:r>
+      <w:r>
+        <w:t xml:space="preserve">Mach 4.0 for the DG-S, </w:t>
+      </w:r>
+      <w:r>
+        <w:t xml:space="preserve">and Mach 4.5 for the XR5). Whilst waiting for the right speed, bring up the ScramAttitude MFD, and confirm that the AP is </w:t>
+      </w:r>
+      <w:r>
+        <w:t xml:space="preserve">not </w:t>
       </w:r>
       <w:r>
         <w:t>yet activated</w:t>
@@ -1083,15 +1276,30 @@
         <w:t xml:space="preserve"> back to idle. Press AP to enable the Scram</w:t>
       </w:r>
       <w:r>
-        <w:t xml:space="preserve">Attitude AP in AUTO VACC mode, targeting the default 10.0 kPa DP target. Make sure that there are no other autopilots selected (e.g. </w:t>
-      </w:r>
-      <w:r>
-        <w:t xml:space="preserve">switch off the default </w:t>
+        <w:t xml:space="preserve">Attitude AP in AUTO VACC mode, </w:t>
+      </w:r>
+      <w:r>
+        <w:t>noting the</w:t>
+      </w:r>
+      <w:r>
+        <w:t xml:space="preserve"> default </w:t>
+      </w:r>
+      <w:r>
+        <w:t>dynamic pressure target (e.g. 10.0 for XR-series vessels)</w:t>
+      </w:r>
+      <w:r>
+        <w:t xml:space="preserve">. Make sure that there are no other autopilots selected (e.g. </w:t>
+      </w:r>
+      <w:r>
+        <w:t xml:space="preserve">switch off the </w:t>
       </w:r>
       <w:r>
         <w:t>Attitude AP</w:t>
       </w:r>
       <w:r>
+        <w:t xml:space="preserve"> or Level Horizon AP</w:t>
+      </w:r>
+      <w:r>
         <w:t xml:space="preserve"> if you have been using that to maintain your vertical profile</w:t>
       </w:r>
       <w:r>
@@ -1118,6 +1326,19 @@
       </w:r>
       <w:r>
         <w:t xml:space="preserve">M temperature limit is reached, disable the ScramAttitude AP, close the SCRAM doors and throttle up the Main engine to complete the ascent. </w:t>
+      </w:r>
+    </w:p>
+    <w:p>
+      <w:r>
+        <w:t xml:space="preserve">If you get a bad flight – e.g. excessive oscillations or badly performing AP, then see if you can recreate the scenario, but with the LOG on. The resulting log file in your Config\MFD\ScramAttitude folder will allow you to study the anomaly further. The fix will likely require you to update the Vessel </w:t>
+      </w:r>
+      <w:proofErr w:type="spellStart"/>
+      <w:r>
+        <w:t>Params</w:t>
+      </w:r>
+      <w:proofErr w:type="spellEnd"/>
+      <w:r>
+        <w:t xml:space="preserve"> files (in which case, continue reading the internals section below). </w:t>
       </w:r>
     </w:p>
     <w:p>
@@ -1166,7 +1387,13 @@
         </w:numPr>
       </w:pPr>
       <w:r>
-        <w:t xml:space="preserve">The AP has been designed for XR1, XR2, and XR5. Usage with other SCRAM vessels may or may not work, and may need further parameter tuning to be stable. See the Internals section. </w:t>
+        <w:t xml:space="preserve">The AP has been designed for </w:t>
+      </w:r>
+      <w:r>
+        <w:t xml:space="preserve">DG-S, </w:t>
+      </w:r>
+      <w:r>
+        <w:t xml:space="preserve">XR1, XR2, and XR5. Usage with other SCRAM vessels may or may not work, and may need further parameter tuning to be stable. See the Internals section. </w:t>
       </w:r>
     </w:p>
     <w:p>
@@ -1218,7 +1445,13 @@
         </w:r>
       </w:hyperlink>
       <w:r>
-        <w:t xml:space="preserve"> You will always find the latest mainline and future feature branches up </w:t>
+        <w:t xml:space="preserve"> You will always find the latest main</w:t>
+      </w:r>
+      <w:r>
+        <w:t xml:space="preserve"> </w:t>
+      </w:r>
+      <w:r>
+        <w:t xml:space="preserve">line and future feature branches up </w:t>
       </w:r>
       <w:r>
         <w:t>there</w:t>
@@ -1252,7 +1485,6 @@
     </w:p>
     <w:p>
       <w:r>
-        <w:lastRenderedPageBreak/>
         <w:t>When one does not know the characteristics of the system, or where the system can vary wildly according to speed, altitude, weight, responsiveness, etc</w:t>
       </w:r>
       <w:r>
@@ -1374,7 +1606,11 @@
         <w:t xml:space="preserve"> Negative Large (NL), Negative M</w:t>
       </w:r>
       <w:r>
-        <w:t xml:space="preserve">edium (NM), Negative Small (NS), Zero (Z0), </w:t>
+        <w:t xml:space="preserve">edium (NM), Negative Small </w:t>
+      </w:r>
+      <w:r>
+        <w:lastRenderedPageBreak/>
+        <w:t xml:space="preserve">(NS), Zero (Z0), </w:t>
       </w:r>
       <w:r>
         <w:t>Positive Small (PS), Positive Medium (PM), Positive Large (PL), and Positive Extra-Large (PX), according to these default values</w:t>
@@ -2038,11 +2274,7 @@
         <w:t>able:</w:t>
       </w:r>
     </w:p>
-    <w:p>
-      <w:r>
-        <w:br w:type="page"/>
-      </w:r>
-    </w:p>
+    <w:p/>
     <w:p/>
     <w:tbl>
       <w:tblPr>
@@ -4705,6 +4937,7 @@
         <w:rPr>
           <w:noProof/>
         </w:rPr>
+        <w:lastRenderedPageBreak/>
         <w:drawing>
           <wp:inline distT="0" distB="0" distL="0" distR="0" wp14:anchorId="3097250A" wp14:editId="3174BB90">
             <wp:extent cx="3914775" cy="704850"/>
@@ -4810,8 +5043,15 @@
         </w:numPr>
       </w:pPr>
       <w:r>
-        <w:lastRenderedPageBreak/>
-        <w:t>Scenario File</w:t>
+        <w:t xml:space="preserve">Vessel </w:t>
+      </w:r>
+      <w:proofErr w:type="spellStart"/>
+      <w:r>
+        <w:t>Params</w:t>
+      </w:r>
+      <w:proofErr w:type="spellEnd"/>
+      <w:r>
+        <w:t xml:space="preserve"> Config File</w:t>
       </w:r>
       <w:r>
         <w:br/>
@@ -4819,7 +5059,15 @@
     </w:p>
     <w:p>
       <w:r>
-        <w:t>Let’s now look at how this data ends up in the scenario file, and how you might adjust it if needed:</w:t>
+        <w:t xml:space="preserve">Let’s now look at the Vessel </w:t>
+      </w:r>
+      <w:proofErr w:type="spellStart"/>
+      <w:r>
+        <w:t>Params</w:t>
+      </w:r>
+      <w:proofErr w:type="spellEnd"/>
+      <w:r>
+        <w:t xml:space="preserve"> config file, and how you might adjust it if needed:</w:t>
       </w:r>
     </w:p>
     <w:p>
@@ -4838,7 +5086,7 @@
           <w:sz w:val="20"/>
           <w:szCs w:val="20"/>
         </w:rPr>
-        <w:t>BEGIN_MFD Right</w:t>
+        <w:t>BEGIN_VESSEL_CLASS "DG-S"</w:t>
       </w:r>
       <w:r>
         <w:rPr>
@@ -4848,7 +5096,6 @@
           <w:szCs w:val="20"/>
         </w:rPr>
         <w:br/>
-        <w:t xml:space="preserve">  TYPE User</w:t>
       </w:r>
       <w:r>
         <w:rPr>
@@ -4857,9 +5104,9 @@
           <w:sz w:val="20"/>
           <w:szCs w:val="20"/>
         </w:rPr>
-        <w:br/>
-        <w:t xml:space="preserve">  MODE ScramAttitude</w:t>
-      </w:r>
+        <w:t>#           --NX</w:t>
+      </w:r>
+      <w:proofErr w:type="gramStart"/>
       <w:r>
         <w:rPr>
           <w:rFonts w:ascii="Courier New" w:hAnsi="Courier New" w:cs="Courier New"/>
@@ -4867,9 +5114,9 @@
           <w:sz w:val="20"/>
           <w:szCs w:val="20"/>
         </w:rPr>
-        <w:br/>
-        <w:t xml:space="preserve">  DP_TGT 10.00</w:t>
-      </w:r>
+        <w:t>--  ----</w:t>
+      </w:r>
+      <w:proofErr w:type="gramEnd"/>
       <w:r>
         <w:rPr>
           <w:rFonts w:ascii="Courier New" w:hAnsi="Courier New" w:cs="Courier New"/>
@@ -4877,8 +5124,7 @@
           <w:sz w:val="20"/>
           <w:szCs w:val="20"/>
         </w:rPr>
-        <w:br/>
-        <w:t xml:space="preserve">  VACC_TGT 5.00</w:t>
+        <w:t xml:space="preserve">NL----   ---NM----   ---NS----   ----Z0----   </w:t>
       </w:r>
       <w:r>
         <w:rPr>
@@ -4887,8 +5133,7 @@
           <w:sz w:val="20"/>
           <w:szCs w:val="20"/>
         </w:rPr>
-        <w:br/>
-        <w:t xml:space="preserve">  AP_MODE 1</w:t>
+        <w:t xml:space="preserve">…   </w:t>
       </w:r>
       <w:r>
         <w:rPr>
@@ -4898,7 +5143,6 @@
           <w:szCs w:val="20"/>
         </w:rPr>
         <w:br/>
-        <w:t xml:space="preserve">  LOG_MODE 1</w:t>
       </w:r>
       <w:r>
         <w:rPr>
@@ -4907,9 +5151,9 @@
           <w:sz w:val="20"/>
           <w:szCs w:val="20"/>
         </w:rPr>
-        <w:br/>
-        <w:t xml:space="preserve">  DIAG_MODE 0</w:t>
-      </w:r>
+        <w:t xml:space="preserve">SEG_E_CTL    </w:t>
+      </w:r>
+      <w:proofErr w:type="gramStart"/>
       <w:r>
         <w:rPr>
           <w:rFonts w:ascii="Courier New" w:hAnsi="Courier New" w:cs="Courier New"/>
@@ -4917,8 +5161,9 @@
           <w:sz w:val="20"/>
           <w:szCs w:val="20"/>
         </w:rPr>
-        <w:br/>
-      </w:r>
+        <w:t>25.00  15.00</w:t>
+      </w:r>
+      <w:proofErr w:type="gramEnd"/>
       <w:r>
         <w:rPr>
           <w:rFonts w:ascii="Courier New" w:hAnsi="Courier New" w:cs="Courier New"/>
@@ -4926,7 +5171,7 @@
           <w:sz w:val="20"/>
           <w:szCs w:val="20"/>
         </w:rPr>
-        <w:t xml:space="preserve">  SEG_E_CTL 15.00 5.00 5.00 2.00 2.00 0.50 0.50 0.00 0.00 -0.50 -0.5</w:t>
+        <w:t xml:space="preserve"> 5.00   2.00 2.00   0.50 0.50   0.00  0.00     </w:t>
       </w:r>
       <w:r>
         <w:rPr>
@@ -4935,7 +5180,7 @@
           <w:sz w:val="20"/>
           <w:szCs w:val="20"/>
         </w:rPr>
-        <w:t>0 -2.00 -2.00 -3.00 -3.00 -5.00</w:t>
+        <w:t xml:space="preserve">    S</w:t>
       </w:r>
       <w:r>
         <w:rPr>
@@ -4944,7 +5189,7 @@
           <w:sz w:val="20"/>
           <w:szCs w:val="20"/>
         </w:rPr>
-        <w:br/>
+        <w:t xml:space="preserve">EG_DE_CTL    0.40   0.10 0.10   0.05 0.05   0.02 0.02   0.00  0.00   </w:t>
       </w:r>
       <w:r>
         <w:rPr>
@@ -4953,7 +5198,7 @@
           <w:sz w:val="20"/>
           <w:szCs w:val="20"/>
         </w:rPr>
-        <w:t xml:space="preserve">  SEG_DE_CTL 0.40 0.10 0.10 0.05 0.05 0.02 0.02 0.00 0.00 -0.02 -0.0</w:t>
+        <w:t>…</w:t>
       </w:r>
       <w:r>
         <w:rPr>
@@ -4962,7 +5207,7 @@
           <w:sz w:val="20"/>
           <w:szCs w:val="20"/>
         </w:rPr>
-        <w:t>2 -0.05 -0.05 -0.10 -0.10 -0.40</w:t>
+        <w:t xml:space="preserve"> </w:t>
       </w:r>
       <w:r>
         <w:rPr>
@@ -4971,7 +5216,7 @@
           <w:sz w:val="20"/>
           <w:szCs w:val="20"/>
         </w:rPr>
-        <w:br/>
+        <w:t xml:space="preserve">  </w:t>
       </w:r>
       <w:r>
         <w:rPr>
@@ -4980,7 +5225,7 @@
           <w:sz w:val="20"/>
           <w:szCs w:val="20"/>
         </w:rPr>
-        <w:t xml:space="preserve">  DES_VACC_CTL 5.00 3.00 1.50 0.</w:t>
+        <w:t xml:space="preserve">DES_VACC_CTL 10.00   3.00        1.50        0.50        0.00         </w:t>
       </w:r>
       <w:r>
         <w:rPr>
@@ -4989,17 +5234,18 @@
           <w:sz w:val="20"/>
           <w:szCs w:val="20"/>
         </w:rPr>
-        <w:t>50 0.00 -0.50 -1.50 -3.00 -5.00</w:t>
-      </w:r>
-      <w:r>
+        <w:t>…</w:t>
+      </w:r>
+    </w:p>
+    <w:p>
+      <w:pPr>
         <w:rPr>
           <w:rFonts w:ascii="Courier New" w:hAnsi="Courier New" w:cs="Courier New"/>
           <w:color w:val="00B050"/>
           <w:sz w:val="20"/>
           <w:szCs w:val="20"/>
         </w:rPr>
-        <w:br/>
-      </w:r>
+      </w:pPr>
       <w:r>
         <w:rPr>
           <w:rFonts w:ascii="Courier New" w:hAnsi="Courier New" w:cs="Courier New"/>
@@ -5007,7 +5253,7 @@
           <w:sz w:val="20"/>
           <w:szCs w:val="20"/>
         </w:rPr>
-        <w:t xml:space="preserve">  TRIM_CTL 0.05 0.20 0.10 0.2</w:t>
+        <w:t>#            --Rate1--   --Rate2--   --Rate3--   --Rate4--   --Rate5--</w:t>
       </w:r>
       <w:r>
         <w:rPr>
@@ -5016,7 +5262,7 @@
           <w:sz w:val="20"/>
           <w:szCs w:val="20"/>
         </w:rPr>
-        <w:t>0 0.20 0.20 0.30 0.30 0.50 0.50</w:t>
+        <w:br/>
       </w:r>
       <w:r>
         <w:rPr>
@@ -5025,7 +5271,7 @@
           <w:sz w:val="20"/>
           <w:szCs w:val="20"/>
         </w:rPr>
-        <w:br/>
+        <w:t>TRIM_CTL     0.05 0.40   0.10 0.80   0.20 1.20   0.30 2.40   0.50 4.00</w:t>
       </w:r>
       <w:r>
         <w:rPr>
@@ -5034,23 +5280,114 @@
           <w:sz w:val="20"/>
           <w:szCs w:val="20"/>
         </w:rPr>
-        <w:t>END_MFD</w:t>
-      </w:r>
-    </w:p>
-    <w:p>
-      <w:r>
-        <w:t xml:space="preserve">Here is a sample from </w:t>
-      </w:r>
-      <w:proofErr w:type="gramStart"/>
-      <w:r>
-        <w:t>a .SCN</w:t>
-      </w:r>
-      <w:proofErr w:type="gramEnd"/>
-      <w:r>
-        <w:t xml:space="preserve"> file from a saved scenario with ScramAttitude running. The BEGIN_MFD, TYPE, MODE, and END_MFD lines are common to every MFD scenario. </w:t>
-      </w:r>
-      <w:r>
-        <w:t>The other lines are as follows:</w:t>
+        <w:br/>
+      </w:r>
+      <w:r>
+        <w:rPr>
+          <w:rFonts w:ascii="Courier New" w:hAnsi="Courier New" w:cs="Courier New"/>
+          <w:color w:val="00B050"/>
+          <w:sz w:val="20"/>
+          <w:szCs w:val="20"/>
+        </w:rPr>
+        <w:t>#</w:t>
+      </w:r>
+      <w:r>
+        <w:rPr>
+          <w:rFonts w:ascii="Courier New" w:hAnsi="Courier New" w:cs="Courier New"/>
+          <w:color w:val="00B050"/>
+          <w:sz w:val="20"/>
+          <w:szCs w:val="20"/>
+        </w:rPr>
+        <w:br/>
+      </w:r>
+      <w:r>
+        <w:rPr>
+          <w:rFonts w:ascii="Courier New" w:hAnsi="Courier New" w:cs="Courier New"/>
+          <w:color w:val="00B050"/>
+          <w:sz w:val="20"/>
+          <w:szCs w:val="20"/>
+        </w:rPr>
+        <w:t xml:space="preserve">HIST_COUNT   13 </w:t>
+      </w:r>
+      <w:r>
+        <w:rPr>
+          <w:rFonts w:ascii="Courier New" w:hAnsi="Courier New" w:cs="Courier New"/>
+          <w:color w:val="00B050"/>
+          <w:sz w:val="20"/>
+          <w:szCs w:val="20"/>
+        </w:rPr>
+        <w:br/>
+      </w:r>
+      <w:r>
+        <w:rPr>
+          <w:rFonts w:ascii="Courier New" w:hAnsi="Courier New" w:cs="Courier New"/>
+          <w:color w:val="00B050"/>
+          <w:sz w:val="20"/>
+          <w:szCs w:val="20"/>
+        </w:rPr>
+        <w:t>MIN_SIMD     0.1</w:t>
+      </w:r>
+      <w:r>
+        <w:rPr>
+          <w:rFonts w:ascii="Courier New" w:hAnsi="Courier New" w:cs="Courier New"/>
+          <w:color w:val="00B050"/>
+          <w:sz w:val="20"/>
+          <w:szCs w:val="20"/>
+        </w:rPr>
+        <w:br/>
+      </w:r>
+      <w:r>
+        <w:rPr>
+          <w:rFonts w:ascii="Courier New" w:hAnsi="Courier New" w:cs="Courier New"/>
+          <w:color w:val="00B050"/>
+          <w:sz w:val="20"/>
+          <w:szCs w:val="20"/>
+        </w:rPr>
+        <w:t xml:space="preserve">DP_TGT       75 </w:t>
+      </w:r>
+      <w:r>
+        <w:rPr>
+          <w:rFonts w:ascii="Courier New" w:hAnsi="Courier New" w:cs="Courier New"/>
+          <w:color w:val="00B050"/>
+          <w:sz w:val="20"/>
+          <w:szCs w:val="20"/>
+        </w:rPr>
+        <w:br/>
+      </w:r>
+      <w:r>
+        <w:rPr>
+          <w:rFonts w:ascii="Courier New" w:hAnsi="Courier New" w:cs="Courier New"/>
+          <w:color w:val="00B050"/>
+          <w:sz w:val="20"/>
+          <w:szCs w:val="20"/>
+        </w:rPr>
+        <w:t>END_VESSEL_CLASS</w:t>
+      </w:r>
+    </w:p>
+    <w:p>
+      <w:r>
+        <w:t xml:space="preserve">Here is a sample from the </w:t>
+      </w:r>
+      <w:proofErr w:type="spellStart"/>
+      <w:r>
+        <w:t>ScramAttitude_VesselParams.cfg</w:t>
+      </w:r>
+      <w:proofErr w:type="spellEnd"/>
+      <w:r>
+        <w:t xml:space="preserve"> file. Note – I have trimmed the ends of the SEG_E_CTL, SEG_DE_CTL, and DES_VACC_CTL lines to fit this page. The parser for this file will ignore any comment (starts with a # sign and the </w:t>
+      </w:r>
+      <w:proofErr w:type="spellStart"/>
+      <w:r>
+        <w:t>restof</w:t>
+      </w:r>
+      <w:proofErr w:type="spellEnd"/>
+      <w:r>
+        <w:t xml:space="preserve"> the line is treated at comment), as well as ignoring any spare whitespace on each line (e.g. additional spaces or tabs), so you can line up the fields as you prefer. </w:t>
+      </w:r>
+    </w:p>
+    <w:p>
+      <w:r>
+        <w:t>There are 9 commands in a vessel definition, as follows:</w:t>
       </w:r>
     </w:p>
     <w:p>
@@ -5065,10 +5402,16 @@
         <w:rPr>
           <w:b/>
         </w:rPr>
-        <w:t>DP_TGT</w:t>
-      </w:r>
-      <w:r>
-        <w:t xml:space="preserve"> = Dynamic Pressure target</w:t>
+        <w:t>BEGIN_VESSEL_CLASS</w:t>
+      </w:r>
+      <w:r>
+        <w:t xml:space="preserve"> </w:t>
+      </w:r>
+      <w:r>
+        <w:t xml:space="preserve">“class”. The class name is defined by the vessel author. If you are trying a new vessel, then look in the Orbiter.log and ScramAttitude will display the missing vessel class name, before reverting to default settings. </w:t>
+      </w:r>
+      <w:r>
+        <w:t>If the class definition is not for our current vessel, then the following lines until END_VESSEL_CLASS are ignored.</w:t>
       </w:r>
     </w:p>
     <w:p>
@@ -5083,10 +5426,53 @@
         <w:rPr>
           <w:b/>
         </w:rPr>
-        <w:t>VACC_TGT</w:t>
-      </w:r>
-      <w:r>
-        <w:t xml:space="preserve"> = VAcc Target (note: this is dynamically changing when AP is in AUTO, or fixed for AP FIXED VACC mode)</w:t>
+        <w:lastRenderedPageBreak/>
+        <w:t>SEG_E _CTL</w:t>
+      </w:r>
+      <w:r>
+        <w:t xml:space="preserve"> is the 16 values from the E line of the Segmentation Table. E.g. 15.00 to 5.00 is </w:t>
+      </w:r>
+      <w:r>
+        <w:t xml:space="preserve">the </w:t>
+      </w:r>
+      <w:r>
+        <w:t>NX to NL</w:t>
+      </w:r>
+      <w:r>
+        <w:t xml:space="preserve"> </w:t>
+      </w:r>
+      <w:r>
+        <w:t>transition</w:t>
+      </w:r>
+      <w:r>
+        <w:t xml:space="preserve">, </w:t>
+      </w:r>
+      <w:r>
+        <w:t>1</w:t>
+      </w:r>
+      <w:r>
+        <w:t xml:space="preserve">5.00 to </w:t>
+      </w:r>
+      <w:r>
+        <w:t>5</w:t>
+      </w:r>
+      <w:r>
+        <w:t xml:space="preserve">.00 is </w:t>
+      </w:r>
+      <w:r>
+        <w:t xml:space="preserve">a constant NL rate, 5.00 to 2.00 is the </w:t>
+      </w:r>
+      <w:r>
+        <w:t>NL to NM</w:t>
+      </w:r>
+      <w:r>
+        <w:t xml:space="preserve"> transition</w:t>
+      </w:r>
+      <w:r>
+        <w:t xml:space="preserve">, and so on. </w:t>
+      </w:r>
+      <w:r>
+        <w:t xml:space="preserve">The E refers to Error – i.e. the error in the dynamic pressure relative to target. </w:t>
       </w:r>
     </w:p>
     <w:p>
@@ -5101,10 +5487,13 @@
         <w:rPr>
           <w:b/>
         </w:rPr>
-        <w:t>AP_MODE</w:t>
-      </w:r>
-      <w:r>
-        <w:t xml:space="preserve"> = 0 for OFF, 1 for ON AUTO VACC, and 2 for ON FIXED VACC</w:t>
+        <w:t>SEG_DE _CTL</w:t>
+      </w:r>
+      <w:r>
+        <w:t xml:space="preserve"> is the 16 values from the DE line of the Segmentation Table. </w:t>
+      </w:r>
+      <w:r>
+        <w:t xml:space="preserve">Same format as the SEG_E_CTL line, but applying to the delta-errors (i.e. rate of change of dynamic pressure). </w:t>
       </w:r>
     </w:p>
     <w:p>
@@ -5119,10 +5508,27 @@
         <w:rPr>
           <w:b/>
         </w:rPr>
-        <w:t>LOG_MODE</w:t>
-      </w:r>
-      <w:r>
-        <w:t xml:space="preserve"> = 0 for OFF, 1 for ON. (See next section on log file format)</w:t>
+        <w:t xml:space="preserve">DES_VACC_CTL </w:t>
+      </w:r>
+      <w:r>
+        <w:t xml:space="preserve">is the 9 values from the </w:t>
+      </w:r>
+      <w:proofErr w:type="gramStart"/>
+      <w:r>
+        <w:t>Desired  VAcc</w:t>
+      </w:r>
+      <w:proofErr w:type="gramEnd"/>
+      <w:r>
+        <w:t xml:space="preserve"> Table</w:t>
+      </w:r>
+      <w:r>
+        <w:t>. Adjust the acceleration rates to set</w:t>
+      </w:r>
+      <w:r>
+        <w:t xml:space="preserve"> acceleration response to the needs of your spacecraft</w:t>
+      </w:r>
+      <w:r>
+        <w:t xml:space="preserve"> (e.g. to avoid wing stress or unwanted aggressive oscillations.)</w:t>
       </w:r>
     </w:p>
     <w:p>
@@ -5137,10 +5543,40 @@
         <w:rPr>
           <w:b/>
         </w:rPr>
-        <w:t>DIAG_MODE</w:t>
-      </w:r>
-      <w:r>
-        <w:t xml:space="preserve"> = 0 for OFF, 1 for ON</w:t>
+        <w:t>TRIM_CTL</w:t>
+      </w:r>
+      <w:r>
+        <w:t xml:space="preserve"> is the 10 values from the Trim Control Table, reading down each column, then left to right. E.g. Abs</w:t>
+      </w:r>
+      <w:r>
+        <w:t>olute</w:t>
+      </w:r>
+      <w:r>
+        <w:t xml:space="preserve"> V</w:t>
+      </w:r>
+      <w:r>
+        <w:t>ertical A</w:t>
+      </w:r>
+      <w:r>
+        <w:t>cc</w:t>
+      </w:r>
+      <w:r>
+        <w:t>eleration</w:t>
+      </w:r>
+      <w:r>
+        <w:t xml:space="preserve"> Err up to 0.05 = 0.</w:t>
+      </w:r>
+      <w:r>
+        <w:t>4</w:t>
+      </w:r>
+      <w:r>
+        <w:t>0%, then up to 0.10 = 0.</w:t>
+      </w:r>
+      <w:r>
+        <w:t>9</w:t>
+      </w:r>
+      <w:r>
+        <w:t>0%, and so on.</w:t>
       </w:r>
     </w:p>
     <w:p>
@@ -5155,26 +5591,22 @@
         <w:rPr>
           <w:b/>
         </w:rPr>
-        <w:t>SEG_E _CTL</w:t>
-      </w:r>
-      <w:r>
-        <w:t xml:space="preserve"> is the 16 values from the E line of the Segmentation Table. E.g. 15.00 to 5.00 is NX to NL, 5.00 to 2.00 is NL to NM, and so on. Note: you can have a gap between these bands, to create a </w:t>
-      </w:r>
-      <w:proofErr w:type="spellStart"/>
-      <w:r>
-        <w:t>deadband</w:t>
-      </w:r>
-      <w:proofErr w:type="spellEnd"/>
-      <w:r>
-        <w:t xml:space="preserve"> if you wish. E.g. if you set the first 4 values to 15.00 10.00 5.00 2.00, then above 15.00 = NX, 15.00 to 10.00 = blended NX and NL, 10.00 to 5.00 = NL, 5.00 to 2.00 = blended NL to NM, and so on. For my default values, I don’t have these </w:t>
-      </w:r>
-      <w:proofErr w:type="spellStart"/>
-      <w:r>
-        <w:t>deadbands</w:t>
-      </w:r>
-      <w:proofErr w:type="spellEnd"/>
-      <w:r>
-        <w:t xml:space="preserve">, but it’s there in case you want it for your vessel’s tuning.  </w:t>
+        <w:t>HIST_COUNT</w:t>
+      </w:r>
+      <w:r>
+        <w:rPr>
+          <w:b/>
+        </w:rPr>
+        <w:t xml:space="preserve"> </w:t>
+      </w:r>
+      <w:r>
+        <w:t>sets the</w:t>
+      </w:r>
+      <w:r>
+        <w:t xml:space="preserve"> amount of historical readings used to calculate the rates and accelerations. Set this to an odd number, between 3 and 127. What does this do? It looks at the altitude and DP from HIST_COUNT readings ago, then one in between, and then our current reading, to determine 2 rates (</w:t>
+      </w:r>
+      <w:r>
+        <w:t xml:space="preserve">i.e. mid minus old and current minus mid), and then one acceleration (i.e. new rate – old rate). Setting this value odd means that we have an even number of readings in each rate calculation. Setting this number too low will make the rates and acceleration more volatile. Setting too high will damp down the rates, but also slow the responsiveness of the autopilot. Typically set this to an odd number between 9 and 29. </w:t>
       </w:r>
     </w:p>
     <w:p>
@@ -5189,27 +5621,13 @@
         <w:rPr>
           <w:b/>
         </w:rPr>
-        <w:t xml:space="preserve">SEG_DE </w:t>
-      </w:r>
-      <w:r>
-        <w:rPr>
-          <w:b/>
-        </w:rPr>
-        <w:t>_CTL</w:t>
-      </w:r>
-      <w:r>
-        <w:t xml:space="preserve"> is the 16 values from the DE line of the Segmentation Table. E.g. 0.40 to 0.10 is NX to NL, 0.10 to 0.05 is NL to NM, and so on. </w:t>
-      </w:r>
-      <w:r>
-        <w:t xml:space="preserve">You can tune the </w:t>
-      </w:r>
-      <w:proofErr w:type="spellStart"/>
-      <w:r>
-        <w:t>deadbands</w:t>
-      </w:r>
-      <w:proofErr w:type="spellEnd"/>
-      <w:r>
-        <w:t xml:space="preserve"> the same as the SEG_E_CTL. </w:t>
+        <w:t>MIN_SIMD</w:t>
+      </w:r>
+      <w:r>
+        <w:t xml:space="preserve"> is the</w:t>
+      </w:r>
+      <w:r>
+        <w:t xml:space="preserve"> smallest simulation delta time between runs of the autopilot. Typically set this between 0.05 and 1.00 seconds. This prevents the HIST_COUTN being used up with a very small set of timed readings – i.e. there is a relationship between MIN_SIMD and HIST_COUNT, such that the min timing range for the rate calculations is HIST_COUTN * MIN_SIMD. If you want a very relaxed AP, then you may set the MIN_SIMD to say 1.00, and a HIST_COUNT of say 3, and watch it leisurely update the readings. </w:t>
       </w:r>
     </w:p>
     <w:p>
@@ -5224,18 +5642,16 @@
         <w:rPr>
           <w:b/>
         </w:rPr>
-        <w:t xml:space="preserve">DES_VACC_CTL </w:t>
-      </w:r>
-      <w:r>
-        <w:t xml:space="preserve">is the 9 values from the </w:t>
-      </w:r>
-      <w:proofErr w:type="gramStart"/>
-      <w:r>
-        <w:t>Desired  VAcc</w:t>
-      </w:r>
-      <w:proofErr w:type="gramEnd"/>
-      <w:r>
-        <w:t xml:space="preserve"> Table, so you can adjust the acceleration response to the needs of your spacecraft. </w:t>
+        <w:t>DP_TGT</w:t>
+      </w:r>
+      <w:r>
+        <w:t xml:space="preserve"> is the </w:t>
+      </w:r>
+      <w:r>
+        <w:t>desired default dynamic pressure target for this vessel class</w:t>
+      </w:r>
+      <w:r>
+        <w:t>.</w:t>
       </w:r>
     </w:p>
     <w:p>
@@ -5250,25 +5666,24 @@
         <w:rPr>
           <w:b/>
         </w:rPr>
-        <w:t>TRIM_CTL</w:t>
-      </w:r>
-      <w:r>
-        <w:t xml:space="preserve"> is the 10 values from the Trim Control Table, reading down each column, then left to right. E.g. Abs </w:t>
-      </w:r>
-      <w:proofErr w:type="spellStart"/>
-      <w:r>
-        <w:t>Vacc</w:t>
-      </w:r>
-      <w:proofErr w:type="spellEnd"/>
-      <w:r>
-        <w:t xml:space="preserve"> Err up to 0.05 = 0.20%, then up to 0.10 = 0.20%, and so on.</w:t>
-      </w:r>
-    </w:p>
-    <w:p>
-      <w:r>
-        <w:br w:type="page"/>
-      </w:r>
-    </w:p>
+        <w:t xml:space="preserve">END_VESSEL_CLASS </w:t>
+      </w:r>
+      <w:r>
+        <w:t>ends the vessel definition. If this was our vessel class, then the parser confirms that all 7 settings have been correctly parsed, before transferring the defaults through to the autopilot</w:t>
+      </w:r>
+      <w:r>
+        <w:t>.</w:t>
+      </w:r>
+    </w:p>
+    <w:p>
+      <w:r>
+        <w:t>I</w:t>
+      </w:r>
+      <w:r>
+        <w:t xml:space="preserve">f at any time, the parser detects an error in the file, or the file is missing or corrupted, it will throw an error to the Orbiter.log and continue with default settings. </w:t>
+      </w:r>
+    </w:p>
+    <w:p/>
     <w:p>
       <w:pPr>
         <w:pStyle w:val="Heading3"/>
@@ -5278,26 +5693,267 @@
         </w:numPr>
       </w:pPr>
       <w:r>
+        <w:t>Scenario File</w:t>
+      </w:r>
+      <w:r>
+        <w:br/>
+      </w:r>
+    </w:p>
+    <w:p>
+      <w:r>
+        <w:t>Let’s now look at how this data ends up in the scenario file, and how you might adjust it if needed:</w:t>
+      </w:r>
+    </w:p>
+    <w:p>
+      <w:pPr>
+        <w:rPr>
+          <w:rFonts w:ascii="Courier New" w:hAnsi="Courier New" w:cs="Courier New"/>
+          <w:color w:val="00B050"/>
+          <w:sz w:val="20"/>
+          <w:szCs w:val="20"/>
+        </w:rPr>
+      </w:pPr>
+      <w:r>
+        <w:rPr>
+          <w:rFonts w:ascii="Courier New" w:hAnsi="Courier New" w:cs="Courier New"/>
+          <w:color w:val="00B050"/>
+          <w:sz w:val="20"/>
+          <w:szCs w:val="20"/>
+        </w:rPr>
+        <w:t>BEGIN_MFD Right</w:t>
+      </w:r>
+      <w:r>
+        <w:rPr>
+          <w:rFonts w:ascii="Courier New" w:hAnsi="Courier New" w:cs="Courier New"/>
+          <w:color w:val="00B050"/>
+          <w:sz w:val="20"/>
+          <w:szCs w:val="20"/>
+        </w:rPr>
+        <w:br/>
+        <w:t xml:space="preserve">  TYPE User</w:t>
+      </w:r>
+      <w:r>
+        <w:rPr>
+          <w:rFonts w:ascii="Courier New" w:hAnsi="Courier New" w:cs="Courier New"/>
+          <w:color w:val="00B050"/>
+          <w:sz w:val="20"/>
+          <w:szCs w:val="20"/>
+        </w:rPr>
+        <w:br/>
+        <w:t xml:space="preserve">  MODE ScramAttitude</w:t>
+      </w:r>
+      <w:r>
+        <w:rPr>
+          <w:rFonts w:ascii="Courier New" w:hAnsi="Courier New" w:cs="Courier New"/>
+          <w:color w:val="00B050"/>
+          <w:sz w:val="20"/>
+          <w:szCs w:val="20"/>
+        </w:rPr>
+        <w:br/>
+        <w:t xml:space="preserve">  DP_TGT 10.00</w:t>
+      </w:r>
+      <w:r>
+        <w:rPr>
+          <w:rFonts w:ascii="Courier New" w:hAnsi="Courier New" w:cs="Courier New"/>
+          <w:color w:val="00B050"/>
+          <w:sz w:val="20"/>
+          <w:szCs w:val="20"/>
+        </w:rPr>
+        <w:br/>
+        <w:t xml:space="preserve">  VACC_TGT 5.00</w:t>
+      </w:r>
+      <w:r>
+        <w:rPr>
+          <w:rFonts w:ascii="Courier New" w:hAnsi="Courier New" w:cs="Courier New"/>
+          <w:color w:val="00B050"/>
+          <w:sz w:val="20"/>
+          <w:szCs w:val="20"/>
+        </w:rPr>
+        <w:br/>
+      </w:r>
+      <w:r>
+        <w:rPr>
+          <w:rFonts w:ascii="Courier New" w:hAnsi="Courier New" w:cs="Courier New"/>
+          <w:color w:val="00B050"/>
+          <w:sz w:val="20"/>
+          <w:szCs w:val="20"/>
+        </w:rPr>
         <w:lastRenderedPageBreak/>
+        <w:t xml:space="preserve">  AP_MODE 1</w:t>
+      </w:r>
+      <w:r>
+        <w:rPr>
+          <w:rFonts w:ascii="Courier New" w:hAnsi="Courier New" w:cs="Courier New"/>
+          <w:color w:val="00B050"/>
+          <w:sz w:val="20"/>
+          <w:szCs w:val="20"/>
+        </w:rPr>
+        <w:br/>
+        <w:t xml:space="preserve">  LOG_MODE 1</w:t>
+      </w:r>
+      <w:r>
+        <w:rPr>
+          <w:rFonts w:ascii="Courier New" w:hAnsi="Courier New" w:cs="Courier New"/>
+          <w:color w:val="00B050"/>
+          <w:sz w:val="20"/>
+          <w:szCs w:val="20"/>
+        </w:rPr>
+        <w:br/>
+        <w:t xml:space="preserve">  DIAG_MODE 0</w:t>
+      </w:r>
+      <w:r>
+        <w:rPr>
+          <w:rFonts w:ascii="Courier New" w:hAnsi="Courier New" w:cs="Courier New"/>
+          <w:color w:val="00B050"/>
+          <w:sz w:val="20"/>
+          <w:szCs w:val="20"/>
+        </w:rPr>
+        <w:br/>
+      </w:r>
+      <w:r>
+        <w:rPr>
+          <w:rFonts w:ascii="Courier New" w:hAnsi="Courier New" w:cs="Courier New"/>
+          <w:color w:val="00B050"/>
+          <w:sz w:val="20"/>
+          <w:szCs w:val="20"/>
+        </w:rPr>
+        <w:t>END_MFD</w:t>
+      </w:r>
+    </w:p>
+    <w:p>
+      <w:r>
+        <w:t xml:space="preserve">Here is a sample from </w:t>
+      </w:r>
+      <w:proofErr w:type="gramStart"/>
+      <w:r>
+        <w:t>a .SCN</w:t>
+      </w:r>
+      <w:proofErr w:type="gramEnd"/>
+      <w:r>
+        <w:t xml:space="preserve"> file from a saved scenario with ScramAttitude running. The BEGIN_MFD, TYPE, MODE, and END_MFD lines are common to every MFD scenario. </w:t>
+      </w:r>
+      <w:r>
+        <w:t>The other lines are as follows:</w:t>
+      </w:r>
+    </w:p>
+    <w:p>
+      <w:pPr>
+        <w:pStyle w:val="ListParagraph"/>
+        <w:numPr>
+          <w:ilvl w:val="0"/>
+          <w:numId w:val="27"/>
+        </w:numPr>
+      </w:pPr>
+      <w:r>
+        <w:rPr>
+          <w:b/>
+        </w:rPr>
+        <w:t>DP_TGT</w:t>
+      </w:r>
+      <w:r>
+        <w:t xml:space="preserve"> = Dynamic Pressure target</w:t>
+      </w:r>
+    </w:p>
+    <w:p>
+      <w:pPr>
+        <w:pStyle w:val="ListParagraph"/>
+        <w:numPr>
+          <w:ilvl w:val="0"/>
+          <w:numId w:val="27"/>
+        </w:numPr>
+      </w:pPr>
+      <w:r>
+        <w:rPr>
+          <w:b/>
+        </w:rPr>
+        <w:t>VACC_TGT</w:t>
+      </w:r>
+      <w:r>
+        <w:t xml:space="preserve"> = VAcc Target (note: this is dynamically changing when AP is in AUTO, or fixed for AP FIXED VACC mode)</w:t>
+      </w:r>
+    </w:p>
+    <w:p>
+      <w:pPr>
+        <w:pStyle w:val="ListParagraph"/>
+        <w:numPr>
+          <w:ilvl w:val="0"/>
+          <w:numId w:val="27"/>
+        </w:numPr>
+      </w:pPr>
+      <w:r>
+        <w:rPr>
+          <w:b/>
+        </w:rPr>
+        <w:t>AP_MODE</w:t>
+      </w:r>
+      <w:r>
+        <w:t xml:space="preserve"> = 0 for OFF, 1 for ON AUTO VACC, and 2 for ON FIXED VACC</w:t>
+      </w:r>
+    </w:p>
+    <w:p>
+      <w:pPr>
+        <w:pStyle w:val="ListParagraph"/>
+        <w:numPr>
+          <w:ilvl w:val="0"/>
+          <w:numId w:val="27"/>
+        </w:numPr>
+      </w:pPr>
+      <w:r>
+        <w:rPr>
+          <w:b/>
+        </w:rPr>
+        <w:t>LOG_MODE</w:t>
+      </w:r>
+      <w:r>
+        <w:t xml:space="preserve"> = 0 for OFF, 1 for ON. (See next section on log file format)</w:t>
+      </w:r>
+    </w:p>
+    <w:p>
+      <w:pPr>
+        <w:pStyle w:val="ListParagraph"/>
+        <w:numPr>
+          <w:ilvl w:val="0"/>
+          <w:numId w:val="27"/>
+        </w:numPr>
+      </w:pPr>
+      <w:r>
+        <w:rPr>
+          <w:b/>
+        </w:rPr>
+        <w:t>DIAG_MODE</w:t>
+      </w:r>
+      <w:r>
+        <w:t xml:space="preserve"> = 0 for OFF, 1 for ON</w:t>
+      </w:r>
+    </w:p>
+    <w:p/>
+    <w:p>
+      <w:pPr>
+        <w:pStyle w:val="Heading3"/>
+        <w:numPr>
+          <w:ilvl w:val="0"/>
+          <w:numId w:val="24"/>
+        </w:numPr>
+      </w:pPr>
+      <w:r>
         <w:t>Log File format</w:t>
       </w:r>
     </w:p>
     <w:p>
       <w:r>
-        <w:t xml:space="preserve"> if you enable the log, the MFD will create a dump file called Dump.csv in your Config\MFD\ScramAttitude </w:t>
-      </w:r>
-      <w:proofErr w:type="spellStart"/>
-      <w:proofErr w:type="gramStart"/>
-      <w:r>
-        <w:t>folder.</w:t>
-      </w:r>
-      <w:r>
-        <w:t>Make</w:t>
-      </w:r>
-      <w:proofErr w:type="spellEnd"/>
-      <w:proofErr w:type="gramEnd"/>
-      <w:r>
-        <w:t xml:space="preserve"> sure you toggle the LOG back off again before closing the simulation, so you have a clean CSV file. </w:t>
+        <w:t xml:space="preserve"> if you enable the log, the MFD will create a dump file called </w:t>
+      </w:r>
+      <w:r>
+        <w:t>ScramAttitude_</w:t>
+      </w:r>
+      <w:r>
+        <w:t>Dump.csv in your Config\MFD\ScramAttitude folder.</w:t>
+      </w:r>
+      <w:r>
+        <w:t xml:space="preserve"> </w:t>
+      </w:r>
+      <w:r>
+        <w:t xml:space="preserve">Make sure you toggle the LOG back off again before closing the simulation, so you have a clean CSV file. </w:t>
       </w:r>
     </w:p>
     <w:p>
@@ -5974,6 +6630,7 @@
         <w:rPr>
           <w:b/>
         </w:rPr>
+        <w:lastRenderedPageBreak/>
         <w:t>SumAbsErr</w:t>
       </w:r>
       <w:proofErr w:type="spellEnd"/>
@@ -6107,6 +6764,9 @@
       <w:proofErr w:type="spellEnd"/>
       <w:r>
         <w:t xml:space="preserve"> and put the DP response on a secondary axis, to see the control responses overlaid on the DP delta plot. If you get into this level of analysis, then PM me and let’s talk!  </w:t>
+      </w:r>
+      <w:r>
+        <w:br/>
       </w:r>
       <w:r>
         <w:br/>
@@ -6318,7 +6978,7 @@
       <w:pStyle w:val="Header"/>
     </w:pPr>
     <w:r>
-      <w:t>ScramAttitude 1.0 Documentation</w:t>
+      <w:t>ScramAttitude 1.1 Documentation</w:t>
     </w:r>
   </w:p>
   <w:p>
@@ -6334,7 +6994,7 @@
   <w:abstractNum w:abstractNumId="0" w15:restartNumberingAfterBreak="0">
     <w:nsid w:val="03DC4F3E"/>
     <w:multiLevelType w:val="hybridMultilevel"/>
-    <w:tmpl w:val="B6B4C622"/>
+    <w:tmpl w:val="4ADC6C0E"/>
     <w:lvl w:ilvl="0" w:tplc="04090001">
       <w:start w:val="1"/>
       <w:numFmt w:val="bullet"/>
